--- a/294Arbeitsjournal.docx
+++ b/294Arbeitsjournal.docx
@@ -91,7 +91,6 @@
                 <w:szCs w:val="32"/>
               </w:rPr>
             </w:pPr>
-            <w:proofErr w:type="spellStart"/>
             <w:r>
               <w:rPr>
                 <w:b/>
@@ -101,7 +100,6 @@
               </w:rPr>
               <w:t>Tätigkeit</w:t>
             </w:r>
-            <w:proofErr w:type="spellEnd"/>
           </w:p>
         </w:tc>
         <w:tc>
@@ -199,7 +197,6 @@
                 <w:bCs/>
               </w:rPr>
             </w:pPr>
-            <w:proofErr w:type="spellStart"/>
             <w:r>
               <w:rPr>
                 <w:b/>
@@ -207,7 +204,6 @@
               </w:rPr>
               <w:t>Reflexion</w:t>
             </w:r>
-            <w:proofErr w:type="spellEnd"/>
           </w:p>
         </w:tc>
       </w:tr>
@@ -236,21 +232,7 @@
               <w:rPr>
                 <w:lang w:val="de-CH"/>
               </w:rPr>
-              <w:t xml:space="preserve">em Projekt begonnen. Für mich war </w:t>
-            </w:r>
-            <w:proofErr w:type="spellStart"/>
-            <w:r>
-              <w:rPr>
-                <w:lang w:val="de-CH"/>
-              </w:rPr>
-              <w:t>vorallem</w:t>
-            </w:r>
-            <w:proofErr w:type="spellEnd"/>
-            <w:r>
-              <w:rPr>
-                <w:lang w:val="de-CH"/>
-              </w:rPr>
-              <w:t xml:space="preserve"> wichtig das ich ein Storyboard/Mockup habe damit ich eine Vorlage </w:t>
+              <w:t xml:space="preserve">em Projekt begonnen. Für mich war vorallem wichtig das ich ein Storyboard/Mockup habe damit ich eine Vorlage </w:t>
             </w:r>
             <w:r>
               <w:rPr>
@@ -349,16 +331,7 @@
                 <w:sz w:val="32"/>
                 <w:szCs w:val="32"/>
               </w:rPr>
-              <w:t>24</w:t>
-            </w:r>
-            <w:r>
-              <w:rPr>
-                <w:b/>
-                <w:bCs/>
-                <w:sz w:val="32"/>
-                <w:szCs w:val="32"/>
-              </w:rPr>
-              <w:t>.06.2024</w:t>
+              <w:t>24.06.2024</w:t>
             </w:r>
           </w:p>
         </w:tc>
@@ -382,7 +355,6 @@
                 <w:szCs w:val="32"/>
               </w:rPr>
             </w:pPr>
-            <w:proofErr w:type="spellStart"/>
             <w:r>
               <w:rPr>
                 <w:b/>
@@ -392,7 +364,6 @@
               </w:rPr>
               <w:t>Tätigkeit</w:t>
             </w:r>
-            <w:proofErr w:type="spellEnd"/>
           </w:p>
         </w:tc>
         <w:tc>
@@ -455,24 +426,8 @@
                 <w:sz w:val="32"/>
                 <w:szCs w:val="32"/>
               </w:rPr>
-              <w:t>Storyboard</w:t>
-            </w:r>
-            <w:r>
-              <w:rPr>
-                <w:sz w:val="32"/>
-                <w:szCs w:val="32"/>
-              </w:rPr>
-              <w:t xml:space="preserve"> </w:t>
-            </w:r>
-            <w:proofErr w:type="spellStart"/>
-            <w:r>
-              <w:rPr>
-                <w:sz w:val="32"/>
-                <w:szCs w:val="32"/>
-              </w:rPr>
-              <w:t>präsentieren</w:t>
-            </w:r>
-            <w:proofErr w:type="spellEnd"/>
+              <w:t>Storyboard präsentieren</w:t>
+            </w:r>
           </w:p>
         </w:tc>
         <w:tc>
@@ -556,7 +511,6 @@
                 <w:bCs/>
               </w:rPr>
             </w:pPr>
-            <w:proofErr w:type="spellStart"/>
             <w:r>
               <w:rPr>
                 <w:b/>
@@ -564,7 +518,6 @@
               </w:rPr>
               <w:t>Reflexion</w:t>
             </w:r>
-            <w:proofErr w:type="spellEnd"/>
           </w:p>
         </w:tc>
       </w:tr>
@@ -607,21 +560,7 @@
                 <w:lang w:val="de-CH"/>
               </w:rPr>
               <w:br/>
-              <w:t xml:space="preserve">Trotzdem konnte ich schon </w:t>
-            </w:r>
-            <w:proofErr w:type="gramStart"/>
-            <w:r>
-              <w:rPr>
-                <w:lang w:val="de-CH"/>
-              </w:rPr>
-              <w:t>die Login</w:t>
-            </w:r>
-            <w:proofErr w:type="gramEnd"/>
-            <w:r>
-              <w:rPr>
-                <w:lang w:val="de-CH"/>
-              </w:rPr>
-              <w:t xml:space="preserve"> und Registriere Seite Statisch gestalten.</w:t>
+              <w:t>Trotzdem konnte ich schon die Login und Registriere Seite Statisch gestalten.</w:t>
             </w:r>
           </w:p>
         </w:tc>
@@ -708,25 +647,7 @@
                 <w:sz w:val="32"/>
                 <w:szCs w:val="32"/>
               </w:rPr>
-              <w:t>2</w:t>
-            </w:r>
-            <w:r>
-              <w:rPr>
-                <w:b/>
-                <w:bCs/>
-                <w:sz w:val="32"/>
-                <w:szCs w:val="32"/>
-              </w:rPr>
-              <w:t>6</w:t>
-            </w:r>
-            <w:r>
-              <w:rPr>
-                <w:b/>
-                <w:bCs/>
-                <w:sz w:val="32"/>
-                <w:szCs w:val="32"/>
-              </w:rPr>
-              <w:t>.06.2024</w:t>
+              <w:t>26.06.2024</w:t>
             </w:r>
           </w:p>
         </w:tc>
@@ -750,7 +671,6 @@
                 <w:szCs w:val="32"/>
               </w:rPr>
             </w:pPr>
-            <w:proofErr w:type="spellStart"/>
             <w:r>
               <w:rPr>
                 <w:b/>
@@ -760,7 +680,6 @@
               </w:rPr>
               <w:t>Tätigkeit</w:t>
             </w:r>
-            <w:proofErr w:type="spellEnd"/>
           </w:p>
         </w:tc>
         <w:tc>
@@ -868,7 +787,6 @@
                 <w:bCs/>
               </w:rPr>
             </w:pPr>
-            <w:proofErr w:type="spellStart"/>
             <w:r>
               <w:rPr>
                 <w:b/>
@@ -876,7 +794,6 @@
               </w:rPr>
               <w:t>Reflexion</w:t>
             </w:r>
-            <w:proofErr w:type="spellEnd"/>
           </w:p>
         </w:tc>
       </w:tr>
@@ -899,35 +816,7 @@
               <w:rPr>
                 <w:lang w:val="de-CH"/>
               </w:rPr>
-              <w:t xml:space="preserve">Ich habe heute die Statischen </w:t>
-            </w:r>
-            <w:proofErr w:type="spellStart"/>
-            <w:r>
-              <w:rPr>
-                <w:lang w:val="de-CH"/>
-              </w:rPr>
-              <w:t>seiten</w:t>
-            </w:r>
-            <w:proofErr w:type="spellEnd"/>
-            <w:r>
-              <w:rPr>
-                <w:lang w:val="de-CH"/>
-              </w:rPr>
-              <w:t xml:space="preserve"> weitergemacht. Ich habe dabei bereits ein Statisches </w:t>
-            </w:r>
-            <w:proofErr w:type="spellStart"/>
-            <w:r>
-              <w:rPr>
-                <w:lang w:val="de-CH"/>
-              </w:rPr>
-              <w:t>layout</w:t>
-            </w:r>
-            <w:proofErr w:type="spellEnd"/>
-            <w:r>
-              <w:rPr>
-                <w:lang w:val="de-CH"/>
-              </w:rPr>
-              <w:t xml:space="preserve"> für die Hauptseiten gemacht (Login, Registrieren, Produkte, Kategorien).</w:t>
+              <w:t>Ich habe heute die Statischen seiten weitergemacht. Ich habe dabei bereits ein Statisches layout für die Hauptseiten gemacht (Login, Registrieren, Produkte, Kategorien).</w:t>
             </w:r>
           </w:p>
         </w:tc>
@@ -1028,25 +917,7 @@
                 <w:sz w:val="32"/>
                 <w:szCs w:val="32"/>
               </w:rPr>
-              <w:t>2</w:t>
-            </w:r>
-            <w:r>
-              <w:rPr>
-                <w:b/>
-                <w:bCs/>
-                <w:sz w:val="32"/>
-                <w:szCs w:val="32"/>
-              </w:rPr>
-              <w:t>8</w:t>
-            </w:r>
-            <w:r>
-              <w:rPr>
-                <w:b/>
-                <w:bCs/>
-                <w:sz w:val="32"/>
-                <w:szCs w:val="32"/>
-              </w:rPr>
-              <w:t>.06.2024</w:t>
+              <w:t>28.06.2024</w:t>
             </w:r>
           </w:p>
         </w:tc>
@@ -1070,7 +941,6 @@
                 <w:szCs w:val="32"/>
               </w:rPr>
             </w:pPr>
-            <w:proofErr w:type="spellStart"/>
             <w:r>
               <w:rPr>
                 <w:b/>
@@ -1080,7 +950,6 @@
               </w:rPr>
               <w:t>Tätigkeit</w:t>
             </w:r>
-            <w:proofErr w:type="spellEnd"/>
           </w:p>
         </w:tc>
         <w:tc>
@@ -1138,21 +1007,12 @@
                 <w:szCs w:val="32"/>
               </w:rPr>
             </w:pPr>
-            <w:proofErr w:type="spellStart"/>
-            <w:r>
-              <w:rPr>
-                <w:sz w:val="32"/>
-                <w:szCs w:val="32"/>
-              </w:rPr>
-              <w:t>Statisches</w:t>
-            </w:r>
-            <w:proofErr w:type="spellEnd"/>
-            <w:r>
-              <w:rPr>
-                <w:sz w:val="32"/>
-                <w:szCs w:val="32"/>
-              </w:rPr>
-              <w:t xml:space="preserve"> Layout</w:t>
+            <w:r>
+              <w:rPr>
+                <w:sz w:val="32"/>
+                <w:szCs w:val="32"/>
+              </w:rPr>
+              <w:t>Statisches Layout</w:t>
             </w:r>
           </w:p>
         </w:tc>
@@ -1294,18 +1154,8 @@
                 <w:szCs w:val="32"/>
                 <w:lang w:val="de-CH"/>
               </w:rPr>
-              <w:t xml:space="preserve">API </w:t>
-            </w:r>
-            <w:proofErr w:type="spellStart"/>
-            <w:r>
-              <w:rPr>
-                <w:sz w:val="32"/>
-                <w:szCs w:val="32"/>
-                <w:lang w:val="de-CH"/>
-              </w:rPr>
-              <w:t>implementierung</w:t>
-            </w:r>
-            <w:proofErr w:type="spellEnd"/>
+              <w:t>API implementierung</w:t>
+            </w:r>
           </w:p>
         </w:tc>
         <w:tc>
@@ -1347,7 +1197,6 @@
                 <w:bCs/>
               </w:rPr>
             </w:pPr>
-            <w:proofErr w:type="spellStart"/>
             <w:r>
               <w:rPr>
                 <w:b/>
@@ -1355,7 +1204,6 @@
               </w:rPr>
               <w:t>Reflexion</w:t>
             </w:r>
-            <w:proofErr w:type="spellEnd"/>
           </w:p>
         </w:tc>
       </w:tr>
@@ -1410,37 +1258,7 @@
               <w:rPr>
                 <w:lang w:val="de-CH"/>
               </w:rPr>
-              <w:t xml:space="preserve">Für die </w:t>
-            </w:r>
-            <w:proofErr w:type="spellStart"/>
-            <w:proofErr w:type="gramStart"/>
-            <w:r>
-              <w:rPr>
-                <w:lang w:val="de-CH"/>
-              </w:rPr>
-              <w:t>API’s</w:t>
-            </w:r>
-            <w:proofErr w:type="spellEnd"/>
-            <w:proofErr w:type="gramEnd"/>
-            <w:r>
-              <w:rPr>
-                <w:lang w:val="de-CH"/>
-              </w:rPr>
-              <w:t xml:space="preserve"> welche Authentifizierung benötigen habe ich bereits versucht einfach das </w:t>
-            </w:r>
-            <w:proofErr w:type="spellStart"/>
-            <w:r>
-              <w:rPr>
-                <w:lang w:val="de-CH"/>
-              </w:rPr>
-              <w:t>Script</w:t>
-            </w:r>
-            <w:proofErr w:type="spellEnd"/>
-            <w:r>
-              <w:rPr>
-                <w:lang w:val="de-CH"/>
-              </w:rPr>
-              <w:t xml:space="preserve"> zu schreiben ohne Implementierung.</w:t>
+              <w:t>Für die API’s welche Authentifizierung benötigen habe ich bereits versucht einfach das Script zu schreiben ohne Implementierung.</w:t>
             </w:r>
           </w:p>
         </w:tc>
@@ -1527,34 +1345,7 @@
                 <w:sz w:val="32"/>
                 <w:szCs w:val="32"/>
               </w:rPr>
-              <w:t>01</w:t>
-            </w:r>
-            <w:r>
-              <w:rPr>
-                <w:b/>
-                <w:bCs/>
-                <w:sz w:val="32"/>
-                <w:szCs w:val="32"/>
-              </w:rPr>
-              <w:t>.0</w:t>
-            </w:r>
-            <w:r>
-              <w:rPr>
-                <w:b/>
-                <w:bCs/>
-                <w:sz w:val="32"/>
-                <w:szCs w:val="32"/>
-              </w:rPr>
-              <w:t>7</w:t>
-            </w:r>
-            <w:r>
-              <w:rPr>
-                <w:b/>
-                <w:bCs/>
-                <w:sz w:val="32"/>
-                <w:szCs w:val="32"/>
-              </w:rPr>
-              <w:t>.2024</w:t>
+              <w:t>01.07.2024</w:t>
             </w:r>
           </w:p>
         </w:tc>
@@ -1578,7 +1369,6 @@
                 <w:szCs w:val="32"/>
               </w:rPr>
             </w:pPr>
-            <w:proofErr w:type="spellStart"/>
             <w:r>
               <w:rPr>
                 <w:b/>
@@ -1588,7 +1378,6 @@
               </w:rPr>
               <w:t>Tätigkeit</w:t>
             </w:r>
-            <w:proofErr w:type="spellEnd"/>
           </w:p>
         </w:tc>
         <w:tc>
@@ -1651,17 +1440,8 @@
                 <w:sz w:val="32"/>
                 <w:szCs w:val="32"/>
               </w:rPr>
-              <w:t xml:space="preserve">API </w:t>
-            </w:r>
-            <w:proofErr w:type="spellStart"/>
-            <w:r>
-              <w:rPr>
-                <w:sz w:val="32"/>
-                <w:szCs w:val="32"/>
-              </w:rPr>
-              <w:t>Implementierung</w:t>
-            </w:r>
-            <w:proofErr w:type="spellEnd"/>
+              <w:t>API Implementierung</w:t>
+            </w:r>
           </w:p>
         </w:tc>
         <w:tc>
@@ -1746,23 +1526,13 @@
                 <w:lang w:val="de-CH"/>
               </w:rPr>
             </w:pPr>
-            <w:proofErr w:type="spellStart"/>
-            <w:r>
-              <w:rPr>
-                <w:sz w:val="32"/>
-                <w:szCs w:val="32"/>
-                <w:lang w:val="de-CH"/>
-              </w:rPr>
-              <w:t>Registrierungs</w:t>
-            </w:r>
-            <w:proofErr w:type="spellEnd"/>
-            <w:r>
-              <w:rPr>
-                <w:sz w:val="32"/>
-                <w:szCs w:val="32"/>
-                <w:lang w:val="de-CH"/>
-              </w:rPr>
-              <w:t xml:space="preserve"> Implementierung</w:t>
+            <w:r>
+              <w:rPr>
+                <w:sz w:val="32"/>
+                <w:szCs w:val="32"/>
+                <w:lang w:val="de-CH"/>
+              </w:rPr>
+              <w:t>Registrierungs Implementierung</w:t>
             </w:r>
           </w:p>
         </w:tc>
@@ -1855,7 +1625,6 @@
                 <w:bCs/>
               </w:rPr>
             </w:pPr>
-            <w:proofErr w:type="spellStart"/>
             <w:r>
               <w:rPr>
                 <w:b/>
@@ -1863,7 +1632,6 @@
               </w:rPr>
               <w:t>Reflexion</w:t>
             </w:r>
-            <w:proofErr w:type="spellEnd"/>
           </w:p>
         </w:tc>
       </w:tr>
@@ -1899,21 +1667,286 @@
               <w:rPr>
                 <w:lang w:val="de-CH"/>
               </w:rPr>
-              <w:t xml:space="preserve">Ich habe es </w:t>
-            </w:r>
-            <w:proofErr w:type="spellStart"/>
-            <w:r>
-              <w:rPr>
-                <w:lang w:val="de-CH"/>
-              </w:rPr>
-              <w:t>geschaft</w:t>
-            </w:r>
-            <w:proofErr w:type="spellEnd"/>
-            <w:r>
-              <w:rPr>
-                <w:lang w:val="de-CH"/>
-              </w:rPr>
-              <w:t xml:space="preserve"> das Login und Registrieren Funktional zu machen.</w:t>
+              <w:t>Ich habe es geschaft das Login und Registrieren Funktional zu machen.</w:t>
+            </w:r>
+          </w:p>
+        </w:tc>
+      </w:tr>
+    </w:tbl>
+    <w:p>
+      <w:pPr>
+        <w:rPr>
+          <w:lang w:val="de-CH"/>
+        </w:rPr>
+      </w:pPr>
+    </w:p>
+    <w:p>
+      <w:pPr>
+        <w:rPr>
+          <w:lang w:val="de-CH"/>
+        </w:rPr>
+      </w:pPr>
+      <w:r>
+        <w:rPr>
+          <w:lang w:val="de-CH"/>
+        </w:rPr>
+        <w:br w:type="page"/>
+      </w:r>
+    </w:p>
+    <w:tbl>
+      <w:tblPr>
+        <w:tblStyle w:val="TableGrid"/>
+        <w:tblW w:w="0" w:type="auto"/>
+        <w:tblLook w:val="04A0" w:firstRow="1" w:lastRow="0" w:firstColumn="1" w:lastColumn="0" w:noHBand="0" w:noVBand="1"/>
+      </w:tblPr>
+      <w:tblGrid>
+        <w:gridCol w:w="7195"/>
+        <w:gridCol w:w="2201"/>
+      </w:tblGrid>
+      <w:tr>
+        <w:tc>
+          <w:tcPr>
+            <w:tcW w:w="7195" w:type="dxa"/>
+            <w:tcBorders>
+              <w:bottom w:val="single" w:sz="4" w:space="0" w:color="auto"/>
+              <w:right w:val="nil"/>
+            </w:tcBorders>
+            <w:shd w:val="clear" w:color="auto" w:fill="D1D1D1" w:themeFill="background2" w:themeFillShade="E6"/>
+          </w:tcPr>
+          <w:p>
+            <w:pPr>
+              <w:rPr>
+                <w:b/>
+                <w:bCs/>
+                <w:sz w:val="32"/>
+                <w:szCs w:val="32"/>
+              </w:rPr>
+            </w:pPr>
+            <w:r>
+              <w:rPr>
+                <w:b/>
+                <w:bCs/>
+                <w:sz w:val="32"/>
+                <w:szCs w:val="32"/>
+              </w:rPr>
+              <w:lastRenderedPageBreak/>
+              <w:t xml:space="preserve">Tag </w:t>
+            </w:r>
+            <w:r>
+              <w:rPr>
+                <w:b/>
+                <w:bCs/>
+                <w:sz w:val="32"/>
+                <w:szCs w:val="32"/>
+              </w:rPr>
+              <w:t>6</w:t>
+            </w:r>
+          </w:p>
+        </w:tc>
+        <w:tc>
+          <w:tcPr>
+            <w:tcW w:w="2201" w:type="dxa"/>
+            <w:tcBorders>
+              <w:left w:val="nil"/>
+              <w:bottom w:val="single" w:sz="4" w:space="0" w:color="auto"/>
+            </w:tcBorders>
+            <w:shd w:val="clear" w:color="auto" w:fill="D1D1D1" w:themeFill="background2" w:themeFillShade="E6"/>
+          </w:tcPr>
+          <w:p>
+            <w:pPr>
+              <w:rPr>
+                <w:b/>
+                <w:bCs/>
+                <w:sz w:val="32"/>
+                <w:szCs w:val="32"/>
+              </w:rPr>
+            </w:pPr>
+            <w:r>
+              <w:rPr>
+                <w:b/>
+                <w:bCs/>
+                <w:sz w:val="32"/>
+                <w:szCs w:val="32"/>
+              </w:rPr>
+              <w:t>0</w:t>
+            </w:r>
+            <w:r>
+              <w:rPr>
+                <w:b/>
+                <w:bCs/>
+                <w:sz w:val="32"/>
+                <w:szCs w:val="32"/>
+              </w:rPr>
+              <w:t>3</w:t>
+            </w:r>
+            <w:r>
+              <w:rPr>
+                <w:b/>
+                <w:bCs/>
+                <w:sz w:val="32"/>
+                <w:szCs w:val="32"/>
+              </w:rPr>
+              <w:t>.07.2024</w:t>
+            </w:r>
+          </w:p>
+        </w:tc>
+      </w:tr>
+      <w:tr>
+        <w:tc>
+          <w:tcPr>
+            <w:tcW w:w="7195" w:type="dxa"/>
+            <w:tcBorders>
+              <w:top w:val="single" w:sz="4" w:space="0" w:color="auto"/>
+              <w:right w:val="nil"/>
+            </w:tcBorders>
+            <w:shd w:val="clear" w:color="auto" w:fill="D1D1D1" w:themeFill="background2" w:themeFillShade="E6"/>
+          </w:tcPr>
+          <w:p>
+            <w:pPr>
+              <w:rPr>
+                <w:b/>
+                <w:bCs/>
+                <w:sz w:val="32"/>
+                <w:szCs w:val="32"/>
+              </w:rPr>
+            </w:pPr>
+            <w:r>
+              <w:rPr>
+                <w:b/>
+                <w:bCs/>
+                <w:sz w:val="32"/>
+                <w:szCs w:val="32"/>
+              </w:rPr>
+              <w:t>Tätigkeit</w:t>
+            </w:r>
+          </w:p>
+        </w:tc>
+        <w:tc>
+          <w:tcPr>
+            <w:tcW w:w="2201" w:type="dxa"/>
+            <w:tcBorders>
+              <w:top w:val="single" w:sz="4" w:space="0" w:color="auto"/>
+              <w:left w:val="nil"/>
+            </w:tcBorders>
+            <w:shd w:val="clear" w:color="auto" w:fill="D1D1D1" w:themeFill="background2" w:themeFillShade="E6"/>
+          </w:tcPr>
+          <w:p>
+            <w:pPr>
+              <w:rPr>
+                <w:b/>
+                <w:bCs/>
+                <w:sz w:val="32"/>
+                <w:szCs w:val="32"/>
+              </w:rPr>
+            </w:pPr>
+            <w:r>
+              <w:rPr>
+                <w:b/>
+                <w:bCs/>
+                <w:sz w:val="32"/>
+                <w:szCs w:val="32"/>
+              </w:rPr>
+              <w:t>Zeit</w:t>
+            </w:r>
+            <w:r>
+              <w:rPr>
+                <w:b/>
+                <w:bCs/>
+                <w:sz w:val="32"/>
+                <w:szCs w:val="32"/>
+              </w:rPr>
+              <w:t xml:space="preserve"> (min)</w:t>
+            </w:r>
+          </w:p>
+        </w:tc>
+      </w:tr>
+      <w:tr>
+        <w:tc>
+          <w:tcPr>
+            <w:tcW w:w="7195" w:type="dxa"/>
+            <w:tcBorders>
+              <w:bottom w:val="single" w:sz="4" w:space="0" w:color="auto"/>
+            </w:tcBorders>
+            <w:shd w:val="clear" w:color="auto" w:fill="E8E8E8" w:themeFill="background2"/>
+          </w:tcPr>
+          <w:p>
+            <w:pPr>
+              <w:rPr>
+                <w:sz w:val="32"/>
+                <w:szCs w:val="32"/>
+              </w:rPr>
+            </w:pPr>
+            <w:r>
+              <w:rPr>
+                <w:sz w:val="32"/>
+                <w:szCs w:val="32"/>
+                <w:lang w:val="de-CH"/>
+              </w:rPr>
+              <w:t>Authentifizierte API</w:t>
+            </w:r>
+          </w:p>
+        </w:tc>
+        <w:tc>
+          <w:tcPr>
+            <w:tcW w:w="2201" w:type="dxa"/>
+            <w:tcBorders>
+              <w:bottom w:val="single" w:sz="4" w:space="0" w:color="auto"/>
+            </w:tcBorders>
+            <w:shd w:val="clear" w:color="auto" w:fill="E8E8E8" w:themeFill="background2"/>
+          </w:tcPr>
+          <w:p>
+            <w:r>
+              <w:t>75</w:t>
+            </w:r>
+          </w:p>
+        </w:tc>
+      </w:tr>
+      <w:tr>
+        <w:tc>
+          <w:tcPr>
+            <w:tcW w:w="9396" w:type="dxa"/>
+            <w:gridSpan w:val="2"/>
+            <w:tcBorders>
+              <w:bottom w:val="nil"/>
+            </w:tcBorders>
+          </w:tcPr>
+          <w:p>
+            <w:pPr>
+              <w:rPr>
+                <w:b/>
+                <w:bCs/>
+              </w:rPr>
+            </w:pPr>
+            <w:r>
+              <w:rPr>
+                <w:b/>
+                <w:bCs/>
+              </w:rPr>
+              <w:t>Reflexion</w:t>
+            </w:r>
+          </w:p>
+        </w:tc>
+      </w:tr>
+      <w:tr>
+        <w:tc>
+          <w:tcPr>
+            <w:tcW w:w="9396" w:type="dxa"/>
+            <w:gridSpan w:val="2"/>
+            <w:tcBorders>
+              <w:top w:val="nil"/>
+            </w:tcBorders>
+          </w:tcPr>
+          <w:p>
+            <w:pPr>
+              <w:rPr>
+                <w:lang w:val="de-CH"/>
+              </w:rPr>
+            </w:pPr>
+            <w:r>
+              <w:rPr>
+                <w:lang w:val="de-CH"/>
+              </w:rPr>
+              <w:t>Ich habe die restlichen API’s welche Authentifizierung benötigen Implementieren können.</w:t>
             </w:r>
           </w:p>
         </w:tc>
